--- a/resume.docx
+++ b/resume.docx
@@ -157,6 +157,18 @@
           <w:t>ashdown</w:t>
         </w:r>
       </w:hyperlink>
+      <w:r>
+        <w:rPr>
+          <w:rFonts w:eastAsia="Calibri" w:cs="Calibri" w:ascii="Calibri" w:hAnsi="Calibri"/>
+          <w:b w:val="false"/>
+          <w:bCs w:val="false"/>
+          <w:color w:val="000000"/>
+          <w:spacing w:val="0"/>
+          <w:sz w:val="22"/>
+          <w:szCs w:val="22"/>
+        </w:rPr>
+        <w:t xml:space="preserve"> | lanceashdown.github.io</w:t>
+      </w:r>
     </w:p>
     <w:p>
       <w:pPr>
@@ -188,24 +200,20 @@
         <w:ind w:left="0" w:right="0"/>
         <w:jc w:val="center"/>
         <w:rPr>
-          <w:rFonts w:ascii="Calibri" w:hAnsi="Calibri" w:eastAsia="Calibri" w:cs="Calibri"/>
-          <w:b/>
-          <w:bCs/>
-          <w:spacing w:val="0"/>
-          <w:sz w:val="22"/>
-          <w:szCs w:val="22"/>
-        </w:rPr>
-      </w:pPr>
-      <w:r>
-        <w:rPr>
-          <w:rFonts w:eastAsia="Calibri" w:cs="Calibri" w:ascii="Calibri" w:hAnsi="Calibri"/>
-          <w:b/>
-          <w:bCs/>
-          <w:spacing w:val="0"/>
-          <w:sz w:val="22"/>
-          <w:szCs w:val="22"/>
-        </w:rPr>
-        <w:t>Senior Technical Writer</w:t>
+          <w:sz w:val="24"/>
+          <w:szCs w:val="24"/>
+        </w:rPr>
+      </w:pPr>
+      <w:r>
+        <w:rPr>
+          <w:rFonts w:eastAsia="Calibri" w:cs="Calibri" w:ascii="Calibri" w:hAnsi="Calibri"/>
+          <w:b/>
+          <w:bCs/>
+          <w:spacing w:val="0"/>
+          <w:sz w:val="24"/>
+          <w:szCs w:val="24"/>
+        </w:rPr>
+        <w:t>SENIOR TECHNICAL WRITER</w:t>
       </w:r>
     </w:p>
     <w:p>
@@ -231,7 +239,7 @@
           <w:sz w:val="22"/>
           <w:szCs w:val="22"/>
         </w:rPr>
-        <w:t>10+ years of experience delivering high-impact, enterprise-level documentation for cloud services and database technologies. Adept at leveraging AI and doc-as-code workflows to transform complex content into clearly written guides that boost adoption and reduce support costs. Skilled in collaboration with SMEs: engineers, PMs, and solution architects. Proven track record of script-based automation to streamline doc processes, saving hundreds of hours. Skilled in project management and documentation strategy.</w:t>
+        <w:t>10+ years of experience delivering high-impact, enterprise-level documentation for cloud services and database technologies. Adept at leveraging AI and docs-as-code workflows to transform complex content into clearly written guides that boost adoption and reduce support costs. Skilled in collaboration with SMEs: engineers, PMs, and solution architects. Proven track record of script-based automation to streamline doc processes, saving hundreds of hours. Skilled in project management and documentation strategy.</w:t>
       </w:r>
     </w:p>
     <w:p>
@@ -281,7 +289,7 @@
           <w:caps/>
           <w:spacing w:val="0"/>
         </w:rPr>
-        <w:t>expertise and skills</w:t>
+        <w:t>CORE COMPETENCIES</w:t>
       </w:r>
     </w:p>
     <w:p>
@@ -332,7 +340,7 @@
           <w:sz w:val="22"/>
           <w:szCs w:val="22"/>
         </w:rPr>
-        <w:t>Amazon RDS | Oracle Database@AWS | Oracle Database </w:t>
+        <w:t>Docs-as-code | AI-assisted workflows | Information architecture | Content strategy | API/CLI documentation</w:t>
       </w:r>
     </w:p>
     <w:p>
@@ -358,7 +366,27 @@
           <w:sz w:val="22"/>
           <w:szCs w:val="22"/>
         </w:rPr>
-        <w:t>Amazon Q (Claude Sonnet) | Amazon PartyRock | Amazon Bedrock | ChatGPT</w:t>
+        <w:t>User and reference guides | Content analytics | Automation and tooling | Cross-functional collaboration</w:t>
+      </w:r>
+    </w:p>
+    <w:p>
+      <w:pPr>
+        <w:pStyle w:val="Normal"/>
+        <w:spacing w:lineRule="auto" w:line="240" w:before="0" w:after="0"/>
+        <w:rPr>
+          <w:rFonts w:ascii="Arial" w:hAnsi="Arial" w:cs="Arial" w:asciiTheme="minorHAnsi" w:cstheme="minorHAnsi" w:hAnsiTheme="minorHAnsi"/>
+          <w:b/>
+          <w:sz w:val="21"/>
+          <w:szCs w:val="21"/>
+        </w:rPr>
+      </w:pPr>
+      <w:r>
+        <w:rPr>
+          <w:rFonts w:cs="Arial" w:cstheme="minorHAnsi" w:ascii="Arial" w:hAnsi="Arial"/>
+          <w:b/>
+          <w:sz w:val="21"/>
+          <w:szCs w:val="21"/>
+        </w:rPr>
       </w:r>
     </w:p>
     <w:p>
@@ -367,202 +395,397 @@
         <w:pBdr>
           <w:bottom w:val="single" w:sz="6" w:space="0" w:color="FFFFFF"/>
         </w:pBdr>
-        <w:spacing w:lineRule="atLeast" w:line="220" w:before="0" w:after="0"/>
-        <w:ind w:hanging="0" w:left="0" w:right="0"/>
+        <w:spacing w:lineRule="atLeast" w:line="240" w:before="0" w:after="0"/>
+        <w:ind w:left="0" w:right="0"/>
         <w:jc w:val="center"/>
         <w:rPr>
-          <w:rFonts w:ascii="Calibri" w:hAnsi="Calibri" w:eastAsia="Calibri" w:cs="Calibri"/>
-          <w:spacing w:val="0"/>
-          <w:sz w:val="22"/>
-          <w:szCs w:val="22"/>
-        </w:rPr>
-      </w:pPr>
-      <w:r>
-        <w:rPr>
-          <w:rFonts w:eastAsia="Calibri" w:cs="Calibri" w:ascii="Calibri" w:hAnsi="Calibri"/>
-          <w:spacing w:val="0"/>
-          <w:sz w:val="22"/>
-          <w:szCs w:val="22"/>
-        </w:rPr>
-        <w:t>Oracle SQL | PL/SQL</w:t>
-      </w:r>
-    </w:p>
-    <w:p>
-      <w:pPr>
-        <w:pStyle w:val="Normal"/>
-        <w:pBdr>
-          <w:bottom w:val="single" w:sz="6" w:space="0" w:color="FFFFFF"/>
-        </w:pBdr>
-        <w:spacing w:lineRule="atLeast" w:line="220" w:before="0" w:after="0"/>
-        <w:ind w:hanging="0" w:left="0" w:right="0"/>
+          <w:rFonts w:ascii="Calibri" w:hAnsi="Calibri"/>
+          <w:sz w:val="24"/>
+          <w:szCs w:val="24"/>
+        </w:rPr>
+      </w:pPr>
+      <w:r>
+        <w:rPr>
+          <w:rFonts w:eastAsia="Calibri" w:cs="Arial" w:ascii="Calibri" w:hAnsi="Calibri" w:cstheme="minorHAnsi"/>
+          <w:b/>
+          <w:bCs/>
+          <w:caps/>
+          <w:spacing w:val="0"/>
+          <w:sz w:val="24"/>
+          <w:szCs w:val="24"/>
+        </w:rPr>
+        <w:t>TECHNICAL skills</w:t>
+      </w:r>
+    </w:p>
+    <w:p>
+      <w:pPr>
+        <w:pStyle w:val="Normal"/>
+        <w:spacing w:lineRule="auto" w:line="240" w:before="0" w:after="0"/>
         <w:jc w:val="center"/>
         <w:rPr>
-          <w:rFonts w:ascii="Calibri" w:hAnsi="Calibri" w:eastAsia="Calibri" w:cs="Calibri"/>
-          <w:spacing w:val="0"/>
-          <w:sz w:val="22"/>
-          <w:szCs w:val="22"/>
-        </w:rPr>
-      </w:pPr>
-      <w:r>
-        <w:rPr>
-          <w:rFonts w:eastAsia="Calibri" w:cs="Calibri" w:ascii="Calibri" w:hAnsi="Calibri"/>
-          <w:spacing w:val="0"/>
-          <w:sz w:val="22"/>
-          <w:szCs w:val="22"/>
-        </w:rPr>
-        <w:t>Python | JavaScript | Perl | Shell scripting | Java (basic)</w:t>
-      </w:r>
-    </w:p>
-    <w:p>
-      <w:pPr>
-        <w:pStyle w:val="Normal"/>
-        <w:pBdr>
-          <w:bottom w:val="single" w:sz="6" w:space="0" w:color="FFFFFF"/>
-        </w:pBdr>
-        <w:spacing w:lineRule="atLeast" w:line="220" w:before="0" w:after="0"/>
-        <w:ind w:hanging="0" w:left="0" w:right="0"/>
-        <w:jc w:val="center"/>
-        <w:rPr>
-          <w:rFonts w:ascii="Calibri" w:hAnsi="Calibri" w:eastAsia="Calibri" w:cs="Calibri"/>
-          <w:spacing w:val="0"/>
-          <w:sz w:val="22"/>
-          <w:szCs w:val="22"/>
-        </w:rPr>
-      </w:pPr>
-      <w:r>
-        <w:rPr>
-          <w:rFonts w:eastAsia="Calibri" w:cs="Calibri" w:ascii="Calibri" w:hAnsi="Calibri"/>
-          <w:spacing w:val="0"/>
-          <w:sz w:val="22"/>
-          <w:szCs w:val="22"/>
-        </w:rPr>
-        <w:t>Postman | OpenAPI</w:t>
-      </w:r>
-    </w:p>
-    <w:p>
-      <w:pPr>
-        <w:pStyle w:val="Normal"/>
-        <w:pBdr>
-          <w:bottom w:val="single" w:sz="6" w:space="0" w:color="FFFFFF"/>
-        </w:pBdr>
-        <w:spacing w:lineRule="atLeast" w:line="220" w:before="0" w:after="0"/>
-        <w:ind w:hanging="0" w:left="0" w:right="0"/>
-        <w:jc w:val="center"/>
-        <w:rPr>
-          <w:rFonts w:ascii="Calibri" w:hAnsi="Calibri" w:eastAsia="Calibri" w:cs="Calibri"/>
-          <w:spacing w:val="0"/>
-          <w:sz w:val="22"/>
-          <w:szCs w:val="22"/>
-        </w:rPr>
-      </w:pPr>
-      <w:r>
-        <w:rPr>
-          <w:rFonts w:eastAsia="Calibri" w:cs="Calibri" w:ascii="Calibri" w:hAnsi="Calibri"/>
-          <w:spacing w:val="0"/>
-          <w:sz w:val="22"/>
-          <w:szCs w:val="22"/>
-        </w:rPr>
-        <w:t>XML (DITA, DocBook) | JSON | HTML | Markdown</w:t>
-      </w:r>
-    </w:p>
-    <w:p>
-      <w:pPr>
-        <w:pStyle w:val="Normal"/>
-        <w:pBdr>
-          <w:bottom w:val="single" w:sz="6" w:space="0" w:color="FFFFFF"/>
-        </w:pBdr>
-        <w:spacing w:lineRule="atLeast" w:line="220" w:before="0" w:after="0"/>
-        <w:ind w:hanging="0" w:left="0" w:right="0"/>
-        <w:jc w:val="center"/>
-        <w:rPr>
-          <w:rFonts w:ascii="Calibri" w:hAnsi="Calibri" w:eastAsia="Calibri" w:cs="Calibri"/>
-          <w:spacing w:val="0"/>
-          <w:sz w:val="22"/>
-          <w:szCs w:val="22"/>
-        </w:rPr>
-      </w:pPr>
-      <w:r>
-        <w:rPr>
-          <w:rFonts w:eastAsia="Calibri" w:cs="Calibri" w:ascii="Calibri" w:hAnsi="Calibri"/>
-          <w:spacing w:val="0"/>
-          <w:sz w:val="22"/>
-          <w:szCs w:val="22"/>
-        </w:rPr>
-        <w:t>Oxygen | Arbortext | FrameMaker</w:t>
-      </w:r>
-    </w:p>
-    <w:p>
-      <w:pPr>
-        <w:pStyle w:val="Normal"/>
-        <w:pBdr>
-          <w:bottom w:val="single" w:sz="6" w:space="0" w:color="FFFFFF"/>
-        </w:pBdr>
-        <w:spacing w:lineRule="atLeast" w:line="220" w:before="0" w:after="0"/>
-        <w:ind w:hanging="0" w:left="0" w:right="0"/>
-        <w:jc w:val="center"/>
-        <w:rPr>
-          <w:rFonts w:ascii="Calibri" w:hAnsi="Calibri" w:eastAsia="Calibri" w:cs="Calibri"/>
-          <w:spacing w:val="0"/>
-          <w:sz w:val="22"/>
-          <w:szCs w:val="22"/>
-        </w:rPr>
-      </w:pPr>
-      <w:r>
-        <w:rPr>
-          <w:rFonts w:eastAsia="Calibri" w:cs="Calibri" w:ascii="Calibri" w:hAnsi="Calibri"/>
-          <w:spacing w:val="0"/>
-          <w:sz w:val="22"/>
-          <w:szCs w:val="22"/>
-        </w:rPr>
-        <w:t>Confluence | Jira | Slack</w:t>
-      </w:r>
-    </w:p>
-    <w:p>
-      <w:pPr>
-        <w:pStyle w:val="Normal"/>
-        <w:pBdr>
-          <w:bottom w:val="single" w:sz="6" w:space="0" w:color="FFFFFF"/>
-        </w:pBdr>
-        <w:spacing w:lineRule="atLeast" w:line="220" w:before="0" w:after="0"/>
-        <w:ind w:hanging="0" w:left="0" w:right="0"/>
-        <w:jc w:val="center"/>
-        <w:rPr>
-          <w:rFonts w:ascii="Calibri" w:hAnsi="Calibri" w:eastAsia="Calibri" w:cs="Calibri"/>
-          <w:spacing w:val="0"/>
-          <w:sz w:val="22"/>
-          <w:szCs w:val="22"/>
-        </w:rPr>
-      </w:pPr>
-      <w:r>
-        <w:rPr>
-          <w:rFonts w:eastAsia="Calibri" w:cs="Calibri" w:ascii="Calibri" w:hAnsi="Calibri"/>
-          <w:spacing w:val="0"/>
-          <w:sz w:val="22"/>
-          <w:szCs w:val="22"/>
-        </w:rPr>
-        <w:t>Amazon Linux | RHEL | Windows</w:t>
-      </w:r>
-    </w:p>
-    <w:p>
-      <w:pPr>
-        <w:pStyle w:val="Normal"/>
-        <w:pBdr>
-          <w:bottom w:val="single" w:sz="6" w:space="0" w:color="FFFFFF"/>
-        </w:pBdr>
-        <w:spacing w:lineRule="atLeast" w:line="220" w:before="0" w:after="0"/>
-        <w:ind w:hanging="0" w:left="0" w:right="0"/>
-        <w:jc w:val="center"/>
-        <w:rPr>
-          <w:rFonts w:ascii="Calibri" w:hAnsi="Calibri" w:eastAsia="Calibri" w:cs="Calibri"/>
-          <w:spacing w:val="0"/>
-          <w:sz w:val="22"/>
-          <w:szCs w:val="22"/>
-        </w:rPr>
-      </w:pPr>
-      <w:r>
-        <w:rPr>
-          <w:rFonts w:eastAsia="Calibri" w:cs="Calibri" w:ascii="Calibri" w:hAnsi="Calibri"/>
-          <w:spacing w:val="0"/>
+          <w:rFonts w:ascii="Calibri" w:hAnsi="Calibri" w:cs="Arial" w:cstheme="minorHAnsi"/>
+          <w:b/>
+          <w:sz w:val="22"/>
+          <w:szCs w:val="22"/>
+        </w:rPr>
+      </w:pPr>
+      <w:r>
+        <w:rPr>
+          <w:rFonts w:cs="Arial" w:cstheme="minorHAnsi" w:ascii="Calibri" w:hAnsi="Calibri"/>
+          <w:b/>
+          <w:sz w:val="22"/>
+          <w:szCs w:val="22"/>
+        </w:rPr>
+      </w:r>
+    </w:p>
+    <w:p>
+      <w:pPr>
+        <w:pStyle w:val="Normal"/>
+        <w:tabs>
+          <w:tab w:val="clear" w:pos="720"/>
+          <w:tab w:val="left" w:pos="2340" w:leader="none"/>
+        </w:tabs>
+        <w:spacing w:lineRule="auto" w:line="240" w:before="0" w:after="0"/>
+        <w:rPr>
+          <w:rFonts w:ascii="Calibri" w:hAnsi="Calibri"/>
+        </w:rPr>
+      </w:pPr>
+      <w:r>
+        <w:rPr>
+          <w:rFonts w:cs="Arial" w:ascii="Calibri" w:hAnsi="Calibri" w:cstheme="minorHAnsi"/>
+          <w:b/>
+          <w:sz w:val="22"/>
+          <w:szCs w:val="22"/>
+        </w:rPr>
+        <w:t>Cloud and databases</w:t>
+      </w:r>
+      <w:r>
+        <w:rPr>
+          <w:rFonts w:cs="Arial" w:ascii="Calibri" w:hAnsi="Calibri" w:cstheme="minorHAnsi"/>
+          <w:sz w:val="22"/>
+          <w:szCs w:val="22"/>
+        </w:rPr>
+        <w:t xml:space="preserve">: </w:t>
+        <w:tab/>
+        <w:t>AWS, Amazon RDS, Oracle Database@AWS, Oracle, PostgreSQL</w:t>
+      </w:r>
+    </w:p>
+    <w:p>
+      <w:pPr>
+        <w:pStyle w:val="Normal"/>
+        <w:tabs>
+          <w:tab w:val="clear" w:pos="720"/>
+          <w:tab w:val="left" w:pos="2340" w:leader="none"/>
+        </w:tabs>
+        <w:spacing w:lineRule="auto" w:line="240" w:before="0" w:after="0"/>
+        <w:rPr>
+          <w:rFonts w:ascii="Calibri" w:hAnsi="Calibri"/>
+        </w:rPr>
+      </w:pPr>
+      <w:r>
+        <w:rPr>
+          <w:rFonts w:cs="Arial" w:ascii="Calibri" w:hAnsi="Calibri" w:cstheme="minorHAnsi"/>
+          <w:b/>
+          <w:bCs/>
+          <w:sz w:val="22"/>
+          <w:szCs w:val="22"/>
+        </w:rPr>
+        <w:t>AI tools</w:t>
+      </w:r>
+      <w:r>
+        <w:rPr>
+          <w:rFonts w:cs="DejaVu Sans" w:ascii="Calibri" w:hAnsi="Calibri" w:cstheme="minorBidi"/>
+          <w:sz w:val="22"/>
+          <w:szCs w:val="22"/>
+        </w:rPr>
+        <w:t xml:space="preserve">: </w:t>
+      </w:r>
+      <w:r>
+        <w:rPr>
+          <w:rFonts w:ascii="Calibri" w:hAnsi="Calibri"/>
+          <w:sz w:val="22"/>
+          <w:szCs w:val="22"/>
+        </w:rPr>
+        <w:tab/>
+      </w:r>
+      <w:r>
+        <w:rPr>
+          <w:rFonts w:cs="DejaVu Sans" w:ascii="Calibri" w:hAnsi="Calibri" w:cstheme="minorBidi"/>
+          <w:sz w:val="22"/>
+          <w:szCs w:val="22"/>
+        </w:rPr>
+        <w:t>Amazon Q, Amazon PartyRock, Amazon Bedrock, Claude, ChatGPT</w:t>
+      </w:r>
+    </w:p>
+    <w:p>
+      <w:pPr>
+        <w:pStyle w:val="Normal"/>
+        <w:tabs>
+          <w:tab w:val="clear" w:pos="720"/>
+          <w:tab w:val="left" w:pos="2340" w:leader="none"/>
+        </w:tabs>
+        <w:spacing w:lineRule="auto" w:line="240" w:before="0" w:after="0"/>
+        <w:rPr>
+          <w:rFonts w:ascii="Calibri" w:hAnsi="Calibri"/>
+        </w:rPr>
+      </w:pPr>
+      <w:r>
+        <w:rPr>
+          <w:rFonts w:cs="Arial" w:ascii="Calibri" w:hAnsi="Calibri" w:cstheme="minorHAnsi"/>
+          <w:b/>
+          <w:bCs/>
+          <w:sz w:val="22"/>
+          <w:szCs w:val="22"/>
+        </w:rPr>
+        <w:t>Languages and scripting</w:t>
+      </w:r>
+      <w:r>
+        <w:rPr>
+          <w:rFonts w:cs="DejaVu Sans" w:ascii="Calibri" w:hAnsi="Calibri" w:cstheme="minorBidi"/>
+          <w:sz w:val="22"/>
+          <w:szCs w:val="22"/>
+        </w:rPr>
+        <w:t xml:space="preserve">: </w:t>
+      </w:r>
+      <w:r>
+        <w:rPr>
+          <w:rFonts w:ascii="Calibri" w:hAnsi="Calibri"/>
+          <w:sz w:val="22"/>
+          <w:szCs w:val="22"/>
+        </w:rPr>
+        <w:tab/>
+      </w:r>
+      <w:r>
+        <w:rPr>
+          <w:rFonts w:cs="DejaVu Sans" w:ascii="Calibri" w:hAnsi="Calibri" w:cstheme="minorBidi"/>
+          <w:sz w:val="22"/>
+          <w:szCs w:val="22"/>
+        </w:rPr>
+        <w:t>Python, JavaScript, Perl, Shell, Java (basic)</w:t>
+      </w:r>
+    </w:p>
+    <w:p>
+      <w:pPr>
+        <w:pStyle w:val="Normal"/>
+        <w:tabs>
+          <w:tab w:val="clear" w:pos="720"/>
+          <w:tab w:val="left" w:pos="2340" w:leader="none"/>
+        </w:tabs>
+        <w:spacing w:lineRule="auto" w:line="240" w:before="0" w:after="0"/>
+        <w:ind w:hanging="90" w:left="90"/>
+        <w:rPr>
+          <w:rFonts w:ascii="Calibri" w:hAnsi="Calibri"/>
+        </w:rPr>
+      </w:pPr>
+      <w:r>
+        <w:rPr>
+          <w:rFonts w:cs="Arial" w:ascii="Calibri" w:hAnsi="Calibri" w:cstheme="minorHAnsi"/>
+          <w:b/>
+          <w:sz w:val="22"/>
+          <w:szCs w:val="22"/>
+        </w:rPr>
+        <w:t>APIs and tooling</w:t>
+      </w:r>
+      <w:r>
+        <w:rPr>
+          <w:rFonts w:cs="Arial" w:ascii="Calibri" w:hAnsi="Calibri" w:cstheme="minorHAnsi"/>
+          <w:sz w:val="22"/>
+          <w:szCs w:val="22"/>
+        </w:rPr>
+        <w:t xml:space="preserve">: </w:t>
+        <w:tab/>
+        <w:t>OpenAPI, Postman</w:t>
+      </w:r>
+    </w:p>
+    <w:p>
+      <w:pPr>
+        <w:pStyle w:val="Normal"/>
+        <w:tabs>
+          <w:tab w:val="clear" w:pos="720"/>
+          <w:tab w:val="left" w:pos="2340" w:leader="none"/>
+        </w:tabs>
+        <w:spacing w:lineRule="auto" w:line="240" w:before="0" w:after="0"/>
+        <w:rPr>
+          <w:rFonts w:ascii="Calibri" w:hAnsi="Calibri"/>
+        </w:rPr>
+      </w:pPr>
+      <w:r>
+        <w:rPr>
+          <w:rFonts w:cs="DejaVu Sans" w:ascii="Calibri" w:hAnsi="Calibri" w:cstheme="minorBidi"/>
+          <w:b/>
+          <w:bCs/>
+          <w:sz w:val="22"/>
+          <w:szCs w:val="22"/>
+        </w:rPr>
+        <w:t>Authoring formats</w:t>
+      </w:r>
+      <w:r>
+        <w:rPr>
+          <w:rFonts w:cs="DejaVu Sans" w:ascii="Calibri" w:hAnsi="Calibri" w:cstheme="minorBidi"/>
+          <w:sz w:val="22"/>
+          <w:szCs w:val="22"/>
+        </w:rPr>
+        <w:t xml:space="preserve">: </w:t>
+      </w:r>
+      <w:r>
+        <w:rPr>
+          <w:rFonts w:ascii="Calibri" w:hAnsi="Calibri"/>
+          <w:sz w:val="22"/>
+          <w:szCs w:val="22"/>
+        </w:rPr>
+        <w:tab/>
+      </w:r>
+      <w:r>
+        <w:rPr>
+          <w:rFonts w:cs="DejaVu Sans" w:ascii="Calibri" w:hAnsi="Calibri" w:cstheme="minorBidi"/>
+          <w:sz w:val="22"/>
+          <w:szCs w:val="22"/>
+        </w:rPr>
+        <w:t>Markdown, XML (DITA, DocBook), JSON, HTML</w:t>
+      </w:r>
+    </w:p>
+    <w:p>
+      <w:pPr>
+        <w:pStyle w:val="Normal"/>
+        <w:tabs>
+          <w:tab w:val="clear" w:pos="720"/>
+          <w:tab w:val="left" w:pos="2340" w:leader="none"/>
+        </w:tabs>
+        <w:spacing w:lineRule="auto" w:line="240" w:before="0" w:after="0"/>
+        <w:rPr>
+          <w:rFonts w:ascii="Calibri" w:hAnsi="Calibri"/>
+        </w:rPr>
+      </w:pPr>
+      <w:r>
+        <w:rPr>
+          <w:rFonts w:cs="Arial" w:ascii="Calibri" w:hAnsi="Calibri" w:cstheme="minorHAnsi"/>
+          <w:b/>
+          <w:sz w:val="22"/>
+          <w:szCs w:val="22"/>
+        </w:rPr>
+        <w:t>Authoring tools:</w:t>
+      </w:r>
+      <w:r>
+        <w:rPr>
+          <w:rFonts w:cs="Arial" w:ascii="Calibri" w:hAnsi="Calibri" w:cstheme="minorHAnsi"/>
+          <w:sz w:val="22"/>
+          <w:szCs w:val="22"/>
+        </w:rPr>
+        <w:t xml:space="preserve"> </w:t>
+        <w:tab/>
+        <w:t>Oxygen, Arbortext, FrameMaker</w:t>
+      </w:r>
+    </w:p>
+    <w:p>
+      <w:pPr>
+        <w:pStyle w:val="Normal"/>
+        <w:tabs>
+          <w:tab w:val="clear" w:pos="720"/>
+          <w:tab w:val="left" w:pos="2340" w:leader="none"/>
+        </w:tabs>
+        <w:spacing w:lineRule="auto" w:line="240" w:before="0" w:after="0"/>
+        <w:rPr>
+          <w:rFonts w:ascii="Calibri" w:hAnsi="Calibri"/>
+          <w:sz w:val="22"/>
+          <w:szCs w:val="22"/>
+        </w:rPr>
+      </w:pPr>
+      <w:r>
+        <w:rPr>
+          <w:rFonts w:ascii="Calibri" w:hAnsi="Calibri"/>
+          <w:b/>
+          <w:sz w:val="22"/>
+          <w:szCs w:val="22"/>
+        </w:rPr>
+        <w:t>UX and graphics</w:t>
+      </w:r>
+      <w:r>
+        <w:rPr>
+          <w:rFonts w:ascii="Calibri" w:hAnsi="Calibri"/>
+          <w:b/>
+          <w:sz w:val="22"/>
+          <w:szCs w:val="22"/>
+        </w:rPr>
+        <w:t>:</w:t>
+      </w:r>
+      <w:r>
+        <w:rPr>
+          <w:rFonts w:ascii="Calibri" w:hAnsi="Calibri"/>
+          <w:sz w:val="22"/>
+          <w:szCs w:val="22"/>
+        </w:rPr>
+        <w:t xml:space="preserve"> </w:t>
+        <w:tab/>
+      </w:r>
+      <w:r>
+        <w:rPr>
+          <w:rFonts w:ascii="Calibri" w:hAnsi="Calibri"/>
+          <w:sz w:val="22"/>
+          <w:szCs w:val="22"/>
+        </w:rPr>
+        <w:t>Snagit, draw.io, Visio, Figma</w:t>
+      </w:r>
+    </w:p>
+    <w:p>
+      <w:pPr>
+        <w:pStyle w:val="Normal"/>
+        <w:tabs>
+          <w:tab w:val="clear" w:pos="720"/>
+          <w:tab w:val="left" w:pos="2340" w:leader="none"/>
+        </w:tabs>
+        <w:spacing w:lineRule="auto" w:line="240" w:before="0" w:after="0"/>
+        <w:rPr>
+          <w:rFonts w:ascii="Calibri" w:hAnsi="Calibri"/>
+        </w:rPr>
+      </w:pPr>
+      <w:r>
+        <w:rPr>
+          <w:rFonts w:cs="Arial" w:ascii="Calibri" w:hAnsi="Calibri" w:cstheme="minorHAnsi"/>
+          <w:b/>
+          <w:sz w:val="22"/>
+          <w:szCs w:val="22"/>
+        </w:rPr>
+        <w:t>Collaboration</w:t>
+      </w:r>
+      <w:r>
+        <w:rPr>
+          <w:rFonts w:cs="Arial" w:ascii="Calibri" w:hAnsi="Calibri" w:cstheme="minorHAnsi"/>
+          <w:sz w:val="22"/>
+          <w:szCs w:val="22"/>
+        </w:rPr>
+        <w:t xml:space="preserve">: </w:t>
+        <w:tab/>
+        <w:t>Jira, Slack, Confluence, Wiki</w:t>
+      </w:r>
+    </w:p>
+    <w:p>
+      <w:pPr>
+        <w:pStyle w:val="Normal"/>
+        <w:tabs>
+          <w:tab w:val="clear" w:pos="720"/>
+          <w:tab w:val="left" w:pos="2340" w:leader="none"/>
+        </w:tabs>
+        <w:spacing w:lineRule="auto" w:line="240" w:before="0" w:after="0"/>
+        <w:rPr>
+          <w:rFonts w:ascii="Calibri" w:hAnsi="Calibri"/>
+        </w:rPr>
+      </w:pPr>
+      <w:r>
+        <w:rPr>
+          <w:rFonts w:cs="DejaVu Sans" w:ascii="Calibri" w:hAnsi="Calibri" w:cstheme="minorBidi"/>
+          <w:b/>
+          <w:bCs/>
+          <w:sz w:val="22"/>
+          <w:szCs w:val="22"/>
+        </w:rPr>
+        <w:t xml:space="preserve">Version control:   </w:t>
+        <w:tab/>
+      </w:r>
+      <w:r>
+        <w:rPr>
+          <w:rFonts w:cs="DejaVu Sans" w:ascii="Calibri" w:hAnsi="Calibri" w:cstheme="minorBidi"/>
+          <w:b w:val="false"/>
+          <w:bCs w:val="false"/>
           <w:sz w:val="22"/>
           <w:szCs w:val="22"/>
         </w:rPr>
@@ -572,27 +795,49 @@
     <w:p>
       <w:pPr>
         <w:pStyle w:val="Normal"/>
-        <w:pBdr>
-          <w:bottom w:val="single" w:sz="6" w:space="0" w:color="FFFFFF"/>
-        </w:pBdr>
-        <w:spacing w:lineRule="atLeast" w:line="220" w:before="0" w:after="0"/>
-        <w:ind w:hanging="0" w:left="0" w:right="0"/>
-        <w:jc w:val="center"/>
-        <w:rPr>
-          <w:rFonts w:ascii="Calibri" w:hAnsi="Calibri" w:eastAsia="Calibri" w:cs="Calibri"/>
-          <w:spacing w:val="0"/>
-          <w:sz w:val="22"/>
-          <w:szCs w:val="22"/>
-        </w:rPr>
-      </w:pPr>
-      <w:r>
-        <w:rPr>
-          <w:rFonts w:eastAsia="Calibri" w:cs="Calibri" w:ascii="Calibri" w:hAnsi="Calibri"/>
-          <w:spacing w:val="0"/>
-          <w:sz w:val="22"/>
-          <w:szCs w:val="22"/>
-        </w:rPr>
-        <w:t>Team leadership | project management | documentation strategy | mentorship</w:t>
+        <w:tabs>
+          <w:tab w:val="clear" w:pos="720"/>
+          <w:tab w:val="left" w:pos="2340" w:leader="none"/>
+        </w:tabs>
+        <w:spacing w:lineRule="auto" w:line="240" w:before="0" w:after="0"/>
+        <w:ind w:firstLine="18"/>
+        <w:rPr>
+          <w:rFonts w:ascii="Calibri" w:hAnsi="Calibri"/>
+        </w:rPr>
+      </w:pPr>
+      <w:r>
+        <w:rPr>
+          <w:rFonts w:cs="DejaVu Sans" w:ascii="Calibri" w:hAnsi="Calibri" w:cstheme="minorBidi"/>
+          <w:b/>
+          <w:bCs/>
+          <w:sz w:val="22"/>
+          <w:szCs w:val="22"/>
+        </w:rPr>
+        <w:t>Platforms</w:t>
+      </w:r>
+      <w:r>
+        <w:rPr>
+          <w:rFonts w:cs="DejaVu Sans" w:ascii="Calibri" w:hAnsi="Calibri" w:cstheme="minorBidi"/>
+          <w:sz w:val="22"/>
+          <w:szCs w:val="22"/>
+        </w:rPr>
+        <w:t>:</w:t>
+      </w:r>
+      <w:r>
+        <w:rPr>
+          <w:rFonts w:ascii="Calibri" w:hAnsi="Calibri"/>
+          <w:sz w:val="22"/>
+          <w:szCs w:val="22"/>
+        </w:rPr>
+        <w:tab/>
+      </w:r>
+      <w:r>
+        <w:rPr>
+          <w:rFonts w:cs="DejaVu Sans" w:ascii="Calibri" w:hAnsi="Calibri" w:cstheme="minorBidi"/>
+          <w:sz w:val="22"/>
+          <w:szCs w:val="22"/>
+        </w:rPr>
+        <w:t>Amazon Linux, RHEL, Ubuntu, Windows</w:t>
       </w:r>
     </w:p>
     <w:p>
@@ -601,8 +846,7 @@
         <w:spacing w:lineRule="atLeast" w:line="220"/>
         <w:ind w:left="0" w:right="0"/>
         <w:rPr>
-          <w:rFonts w:ascii="Calibri" w:hAnsi="Calibri" w:eastAsia="Calibri" w:cs="Calibri"/>
-          <w:spacing w:val="0"/>
+          <w:rFonts w:ascii="Calibri" w:hAnsi="Calibri"/>
           <w:sz w:val="22"/>
           <w:szCs w:val="22"/>
         </w:rPr>

--- a/resume.docx
+++ b/resume.docx
@@ -467,7 +467,7 @@
         </w:rPr>
         <w:t xml:space="preserve">: </w:t>
         <w:tab/>
-        <w:t>AWS, Amazon RDS, Oracle Database@AWS, Oracle, PostgreSQL</w:t>
+        <w:t>AWS, Amazon RDS, Oracle Database@AWS, Oracle Database, PostgreSQL</w:t>
       </w:r>
     </w:p>
     <w:p>
@@ -697,16 +697,7 @@
           <w:sz w:val="22"/>
           <w:szCs w:val="22"/>
         </w:rPr>
-        <w:t>UX and graphics</w:t>
-      </w:r>
-      <w:r>
-        <w:rPr>
-          <w:rFonts w:ascii="Calibri" w:hAnsi="Calibri"/>
-          <w:b/>
-          <w:sz w:val="22"/>
-          <w:szCs w:val="22"/>
-        </w:rPr>
-        <w:t>:</w:t>
+        <w:t>UX and graphics:</w:t>
       </w:r>
       <w:r>
         <w:rPr>
@@ -716,13 +707,6 @@
         </w:rPr>
         <w:t xml:space="preserve"> </w:t>
         <w:tab/>
-      </w:r>
-      <w:r>
-        <w:rPr>
-          <w:rFonts w:ascii="Calibri" w:hAnsi="Calibri"/>
-          <w:sz w:val="22"/>
-          <w:szCs w:val="22"/>
-        </w:rPr>
         <w:t>Snagit, draw.io, Visio, Figma</w:t>
       </w:r>
     </w:p>
@@ -755,7 +739,7 @@
         </w:rPr>
         <w:t xml:space="preserve">: </w:t>
         <w:tab/>
-        <w:t>Jira, Slack, Confluence, Wiki</w:t>
+        <w:t>Jira, Slack, Confluence</w:t>
       </w:r>
     </w:p>
     <w:p>
@@ -998,42 +982,11 @@
         <w:spacing w:lineRule="atLeast" w:line="220"/>
         <w:ind w:left="0" w:right="0"/>
         <w:jc w:val="left"/>
-        <w:rPr>
-          <w:rFonts w:ascii="Calibri" w:hAnsi="Calibri" w:eastAsia="Calibri" w:cs="Calibri"/>
-          <w:spacing w:val="0"/>
-          <w:sz w:val="22"/>
-          <w:szCs w:val="22"/>
-        </w:rPr>
+        <w:rPr/>
       </w:pPr>
       <w:r>
         <w:rPr>
           <w:rStyle w:val="fs14fw6ttcundefined"/>
-          <w:rFonts w:eastAsia="Calibri" w:cs="Calibri" w:ascii="Calibri" w:hAnsi="Calibri"/>
-          <w:b/>
-          <w:bCs/>
-          <w:spacing w:val="0"/>
-          <w:sz w:val="22"/>
-          <w:szCs w:val="22"/>
-        </w:rPr>
-        <w:t>Senior Technical Writer</w:t>
-      </w:r>
-    </w:p>
-    <w:p>
-      <w:pPr>
-        <w:pStyle w:val="Normal"/>
-        <w:spacing w:lineRule="atLeast" w:line="220" w:before="0" w:after="0"/>
-        <w:ind w:left="0" w:right="0"/>
-        <w:jc w:val="left"/>
-        <w:rPr>
-          <w:rFonts w:ascii="Calibri" w:hAnsi="Calibri" w:eastAsia="Calibri" w:cs="Calibri"/>
-          <w:spacing w:val="0"/>
-          <w:sz w:val="22"/>
-          <w:szCs w:val="22"/>
-        </w:rPr>
-      </w:pPr>
-      <w:r>
-        <w:rPr>
-          <w:rStyle w:val="fs14fw4multi-linemulti-lineoverflow-hidden"/>
           <w:rFonts w:eastAsia="Calibri" w:cs="Calibri" w:ascii="Calibri" w:hAnsi="Calibri"/>
           <w:b w:val="false"/>
           <w:bCs w:val="false"/>
@@ -1041,16 +994,7 @@
           <w:sz w:val="22"/>
           <w:szCs w:val="22"/>
         </w:rPr>
-        <w:t>Managed concurrent projects in a high-pressure, fast-paced environment.</w:t>
-      </w:r>
-      <w:r>
-        <w:rPr>
-          <w:rFonts w:eastAsia="Calibri" w:cs="Calibri" w:ascii="Calibri" w:hAnsi="Calibri"/>
-          <w:spacing w:val="0"/>
-          <w:sz w:val="22"/>
-          <w:szCs w:val="22"/>
-        </w:rPr>
-        <w:t xml:space="preserve"> </w:t>
+        <w:t>Owned multiple documentation deliverables in parallel in a fast-paced environment.</w:t>
       </w:r>
     </w:p>
     <w:p>
@@ -1079,16 +1023,18 @@
           <w:sz w:val="22"/>
           <w:szCs w:val="22"/>
         </w:rPr>
-        <w:t xml:space="preserve">Oracle Database@AWS documentation (2024 - 2025): </w:t>
-      </w:r>
-      <w:r>
-        <w:rPr>
-          <w:rFonts w:eastAsia="Calibri" w:cs="Calibri" w:ascii="Calibri" w:hAnsi="Calibri"/>
-          <w:spacing w:val="0"/>
-          <w:sz w:val="22"/>
-          <w:szCs w:val="22"/>
-        </w:rPr>
-        <w:t>Developed comprehensive doc set for Oracle Database@AWS, including a landing page, user guide, API/CLI reference, and UX console text. Reduced authoring time ~20% using AI.</w:t>
+        <w:t xml:space="preserve">Documentation delivery (2020–2025): </w:t>
+      </w:r>
+      <w:r>
+        <w:rPr>
+          <w:rFonts w:eastAsia="Calibri" w:cs="Calibri" w:ascii="Calibri" w:hAnsi="Calibri"/>
+          <w:b w:val="false"/>
+          <w:bCs w:val="false"/>
+          <w:spacing w:val="0"/>
+          <w:sz w:val="22"/>
+          <w:szCs w:val="22"/>
+        </w:rPr>
+        <w:t>Planned, wrote, edited, and maintained customer-facing documentation aligned with release cycles, coordinating reviews with engineering, QA, and PMs to keep content accurate and on time.</w:t>
       </w:r>
     </w:p>
     <w:p>
@@ -1117,16 +1063,62 @@
           <w:sz w:val="22"/>
           <w:szCs w:val="22"/>
         </w:rPr>
-        <w:t xml:space="preserve">Amazon RDS documentation (2020 - 2025): </w:t>
-      </w:r>
-      <w:r>
-        <w:rPr>
-          <w:rFonts w:eastAsia="Calibri" w:cs="Calibri" w:ascii="Calibri" w:hAnsi="Calibri"/>
-          <w:spacing w:val="0"/>
-          <w:sz w:val="22"/>
-          <w:szCs w:val="22"/>
-        </w:rPr>
-        <w:t>Created and improved user guides, references, release notes, UX text, and error messages. Owned configuration and management, Oracle, RDS Custom, and monitoring.</w:t>
+        <w:t xml:space="preserve">Docs-as-code workflow (2020–2025): </w:t>
+      </w:r>
+      <w:r>
+        <w:rPr>
+          <w:rFonts w:eastAsia="Calibri" w:cs="Calibri" w:ascii="Calibri" w:hAnsi="Calibri"/>
+          <w:b w:val="false"/>
+          <w:bCs w:val="false"/>
+          <w:spacing w:val="0"/>
+          <w:sz w:val="22"/>
+          <w:szCs w:val="22"/>
+        </w:rPr>
+        <w:t xml:space="preserve">Produced and maintained documentation in a docs-as-code workflow using </w:t>
+      </w:r>
+      <w:r>
+        <w:rPr>
+          <w:rFonts w:eastAsia="Calibri" w:cs="Calibri" w:ascii="Calibri" w:hAnsi="Calibri"/>
+          <w:b w:val="false"/>
+          <w:bCs w:val="false"/>
+          <w:spacing w:val="0"/>
+          <w:sz w:val="22"/>
+          <w:szCs w:val="22"/>
+        </w:rPr>
+        <w:t xml:space="preserve">XML, </w:t>
+      </w:r>
+      <w:r>
+        <w:rPr>
+          <w:rFonts w:eastAsia="Calibri" w:cs="Calibri" w:ascii="Calibri" w:hAnsi="Calibri"/>
+          <w:b w:val="false"/>
+          <w:bCs w:val="false"/>
+          <w:spacing w:val="0"/>
+          <w:sz w:val="22"/>
+          <w:szCs w:val="22"/>
+        </w:rPr>
+        <w:t xml:space="preserve">Markdown, and Git-based reviews: branching, </w:t>
+      </w:r>
+      <w:r>
+        <w:rPr>
+          <w:rFonts w:eastAsia="Calibri" w:cs="Calibri" w:ascii="Calibri" w:hAnsi="Calibri"/>
+          <w:b w:val="false"/>
+          <w:bCs w:val="false"/>
+          <w:spacing w:val="0"/>
+          <w:sz w:val="22"/>
+          <w:szCs w:val="22"/>
+        </w:rPr>
+        <w:t>PRs</w:t>
+      </w:r>
+      <w:r>
+        <w:rPr>
+          <w:rFonts w:eastAsia="Calibri" w:cs="Calibri" w:ascii="Calibri" w:hAnsi="Calibri"/>
+          <w:b w:val="false"/>
+          <w:bCs w:val="false"/>
+          <w:spacing w:val="0"/>
+          <w:sz w:val="22"/>
+          <w:szCs w:val="22"/>
+        </w:rPr>
+        <w:t>, and iterative edits.</w:t>
       </w:r>
     </w:p>
     <w:p>
@@ -1155,16 +1147,18 @@
           <w:sz w:val="22"/>
           <w:szCs w:val="22"/>
         </w:rPr>
-        <w:t xml:space="preserve">AI tooling: </w:t>
-      </w:r>
-      <w:r>
-        <w:rPr>
-          <w:rFonts w:eastAsia="Calibri" w:cs="Calibri" w:ascii="Calibri" w:hAnsi="Calibri"/>
-          <w:spacing w:val="0"/>
-          <w:sz w:val="22"/>
-          <w:szCs w:val="22"/>
-        </w:rPr>
-        <w:t>Completed internal training in AI. Increased productivity by ~25% by incorporating AI into the documentation workflow: summarizing specifications, drafting content, checking style, and managing tickets.</w:t>
+        <w:t xml:space="preserve">Oracle Database@AWS documentation (2024 - 2025): </w:t>
+      </w:r>
+      <w:r>
+        <w:rPr>
+          <w:rFonts w:eastAsia="Calibri" w:cs="Calibri" w:ascii="Calibri" w:hAnsi="Calibri"/>
+          <w:b w:val="false"/>
+          <w:bCs w:val="false"/>
+          <w:spacing w:val="0"/>
+          <w:sz w:val="22"/>
+          <w:szCs w:val="22"/>
+        </w:rPr>
+        <w:t>Developed a comprehensive doc set (landing page, user guide, API/CLI reference, and UX console text) and validated end-to-end workflows in test environments. Reduced authoring time ~20% using AI-assisted drafting and revision.</w:t>
       </w:r>
     </w:p>
     <w:p>
@@ -1193,16 +1187,18 @@
           <w:sz w:val="22"/>
           <w:szCs w:val="22"/>
         </w:rPr>
-        <w:t xml:space="preserve">Tools automation (2020 - 2025): </w:t>
-      </w:r>
-      <w:r>
-        <w:rPr>
-          <w:rFonts w:eastAsia="Calibri" w:cs="Calibri" w:ascii="Calibri" w:hAnsi="Calibri"/>
-          <w:spacing w:val="0"/>
-          <w:sz w:val="22"/>
-          <w:szCs w:val="22"/>
-        </w:rPr>
-        <w:t>Developed internal tools for automating release notes, identifying new features, automating reviews, and so on. The scripts saved hours of writer time each production cycle.</w:t>
+        <w:t xml:space="preserve">Amazon RDS documentation (2020 - 2025): </w:t>
+      </w:r>
+      <w:r>
+        <w:rPr>
+          <w:rFonts w:eastAsia="Calibri" w:cs="Calibri" w:ascii="Calibri" w:hAnsi="Calibri"/>
+          <w:b w:val="false"/>
+          <w:bCs w:val="false"/>
+          <w:spacing w:val="0"/>
+          <w:sz w:val="22"/>
+          <w:szCs w:val="22"/>
+        </w:rPr>
+        <w:t>Delivered user guides, tutorials, troubleshooting, API/CLI-aligned reference content, release notes, and UX text/error messages. Owned major areas including configuration/management, Oracle, RDS Custom, monitoring, and customer workflows.</w:t>
       </w:r>
     </w:p>
     <w:p>
@@ -1231,16 +1227,18 @@
           <w:sz w:val="22"/>
           <w:szCs w:val="22"/>
         </w:rPr>
-        <w:t xml:space="preserve">Content strategy (2024): </w:t>
-      </w:r>
-      <w:r>
-        <w:rPr>
-          <w:rFonts w:eastAsia="Calibri" w:cs="Calibri" w:ascii="Calibri" w:hAnsi="Calibri"/>
-          <w:spacing w:val="0"/>
-          <w:sz w:val="22"/>
-          <w:szCs w:val="22"/>
-        </w:rPr>
-        <w:t>Led a cross-functional team to analyze customer pain points through UX research and surveys. Generated data-driven recommendations, leading to an internship for a graphic artist.</w:t>
+        <w:t xml:space="preserve">Customer-driven improvements (2023 - 2025): </w:t>
+      </w:r>
+      <w:r>
+        <w:rPr>
+          <w:rFonts w:eastAsia="Calibri" w:cs="Calibri" w:ascii="Calibri" w:hAnsi="Calibri"/>
+          <w:b w:val="false"/>
+          <w:bCs w:val="false"/>
+          <w:spacing w:val="0"/>
+          <w:sz w:val="22"/>
+          <w:szCs w:val="22"/>
+        </w:rPr>
+        <w:t xml:space="preserve">Used documentation usage metrics and customer feedback to identify clarity gaps, prioritize fixes, and measure the impact of changes across database documentation. </w:t>
       </w:r>
     </w:p>
     <w:p>
@@ -1269,16 +1267,16 @@
           <w:sz w:val="22"/>
           <w:szCs w:val="22"/>
         </w:rPr>
-        <w:t>Content analytics (2023 - 2025):</w:t>
-      </w:r>
-      <w:r>
-        <w:rPr>
-          <w:rFonts w:eastAsia="Calibri" w:cs="Calibri" w:ascii="Calibri" w:hAnsi="Calibri"/>
-          <w:spacing w:val="0"/>
-          <w:sz w:val="22"/>
-          <w:szCs w:val="22"/>
-        </w:rPr>
-        <w:t xml:space="preserve"> Analyzed documentation usage metrics and customer feedback to prioritize new topics, refine existing pages, and measure the impact of changes to AWS database documentation.</w:t>
+        <w:t xml:space="preserve">AI-enabled workflow: </w:t>
+      </w:r>
+      <w:r>
+        <w:rPr>
+          <w:rFonts w:eastAsia="Calibri" w:cs="Calibri" w:ascii="Calibri" w:hAnsi="Calibri"/>
+          <w:spacing w:val="0"/>
+          <w:sz w:val="22"/>
+          <w:szCs w:val="22"/>
+        </w:rPr>
+        <w:t>Completed internal training in AI. Increased productivity by ~25% by incorporating AI into the documentation workflow: summarizing specifications, drafting content, and checking style.</w:t>
       </w:r>
     </w:p>
     <w:p>
@@ -1307,21 +1305,27 @@
           <w:sz w:val="22"/>
           <w:szCs w:val="22"/>
         </w:rPr>
-        <w:t xml:space="preserve">Mentorship and onboarding (2024): </w:t>
-      </w:r>
-      <w:r>
-        <w:rPr>
-          <w:rFonts w:eastAsia="Calibri" w:cs="Calibri" w:ascii="Calibri" w:hAnsi="Calibri"/>
-          <w:spacing w:val="0"/>
-          <w:sz w:val="22"/>
-          <w:szCs w:val="22"/>
-        </w:rPr>
-        <w:t>Mentored and onboarded multiple new writers. Enhanced internal training by writing standards, processes, and tool usage.</w:t>
-      </w:r>
-    </w:p>
-    <w:p>
-      <w:pPr>
-        <w:pStyle w:val="Normal"/>
+        <w:t>Tools automation (2020 - 2025):</w:t>
+      </w:r>
+      <w:r>
+        <w:rPr>
+          <w:rFonts w:eastAsia="Calibri" w:cs="Calibri" w:ascii="Calibri" w:hAnsi="Calibri"/>
+          <w:b w:val="false"/>
+          <w:bCs w:val="false"/>
+          <w:spacing w:val="0"/>
+          <w:sz w:val="22"/>
+          <w:szCs w:val="22"/>
+        </w:rPr>
+        <w:t xml:space="preserve"> Built internal automation for release notes and review workflows, saving hours of writer time per production cycle and improving consistency across published content.</w:t>
+      </w:r>
+    </w:p>
+    <w:p>
+      <w:pPr>
+        <w:pStyle w:val="Normal"/>
+        <w:numPr>
+          <w:ilvl w:val="0"/>
+          <w:numId w:val="1"/>
+        </w:numPr>
         <w:spacing w:lineRule="atLeast" w:line="220" w:before="0" w:after="0"/>
         <w:ind w:hanging="397" w:left="375" w:right="0"/>
         <w:jc w:val="left"/>
@@ -1335,15 +1339,31 @@
       <w:r>
         <w:rPr>
           <w:rFonts w:eastAsia="Calibri" w:cs="Calibri" w:ascii="Calibri" w:hAnsi="Calibri"/>
-          <w:spacing w:val="0"/>
-          <w:sz w:val="22"/>
-          <w:szCs w:val="22"/>
-        </w:rPr>
-      </w:r>
-    </w:p>
-    <w:p>
-      <w:pPr>
-        <w:pStyle w:val="Normal"/>
+          <w:b/>
+          <w:bCs/>
+          <w:spacing w:val="0"/>
+          <w:sz w:val="22"/>
+          <w:szCs w:val="22"/>
+        </w:rPr>
+        <w:t xml:space="preserve">Content strategy (2024): </w:t>
+      </w:r>
+      <w:r>
+        <w:rPr>
+          <w:rFonts w:eastAsia="Calibri" w:cs="Calibri" w:ascii="Calibri" w:hAnsi="Calibri"/>
+          <w:spacing w:val="0"/>
+          <w:sz w:val="22"/>
+          <w:szCs w:val="22"/>
+        </w:rPr>
+        <w:t>Led a cross-functional team to analyze customer pain points through UX research and surveys. Generated data-driven recommendations, leading to an internship for a graphic artist.</w:t>
+      </w:r>
+    </w:p>
+    <w:p>
+      <w:pPr>
+        <w:pStyle w:val="Normal"/>
+        <w:numPr>
+          <w:ilvl w:val="0"/>
+          <w:numId w:val="1"/>
+        </w:numPr>
         <w:spacing w:lineRule="atLeast" w:line="220" w:before="0" w:after="0"/>
         <w:ind w:hanging="397" w:left="375" w:right="0"/>
         <w:jc w:val="left"/>
@@ -1357,15 +1377,31 @@
       <w:r>
         <w:rPr>
           <w:rFonts w:eastAsia="Calibri" w:cs="Calibri" w:ascii="Calibri" w:hAnsi="Calibri"/>
-          <w:spacing w:val="0"/>
-          <w:sz w:val="22"/>
-          <w:szCs w:val="22"/>
-        </w:rPr>
-      </w:r>
-    </w:p>
-    <w:p>
-      <w:pPr>
-        <w:pStyle w:val="Normal"/>
+          <w:b/>
+          <w:bCs/>
+          <w:spacing w:val="0"/>
+          <w:sz w:val="22"/>
+          <w:szCs w:val="22"/>
+        </w:rPr>
+        <w:t>Content analytics (2023 - 2025):</w:t>
+      </w:r>
+      <w:r>
+        <w:rPr>
+          <w:rFonts w:eastAsia="Calibri" w:cs="Calibri" w:ascii="Calibri" w:hAnsi="Calibri"/>
+          <w:spacing w:val="0"/>
+          <w:sz w:val="22"/>
+          <w:szCs w:val="22"/>
+        </w:rPr>
+        <w:t xml:space="preserve"> Analyzed documentation usage metrics and customer feedback to prioritize new topics, refine existing pages, and measure the impact of changes to AWS database documentation.</w:t>
+      </w:r>
+    </w:p>
+    <w:p>
+      <w:pPr>
+        <w:pStyle w:val="Normal"/>
+        <w:numPr>
+          <w:ilvl w:val="0"/>
+          <w:numId w:val="1"/>
+        </w:numPr>
         <w:spacing w:lineRule="atLeast" w:line="220" w:before="0" w:after="0"/>
         <w:ind w:hanging="397" w:left="375" w:right="0"/>
         <w:jc w:val="left"/>
@@ -1379,10 +1415,22 @@
       <w:r>
         <w:rPr>
           <w:rFonts w:eastAsia="Calibri" w:cs="Calibri" w:ascii="Calibri" w:hAnsi="Calibri"/>
-          <w:spacing w:val="0"/>
-          <w:sz w:val="22"/>
-          <w:szCs w:val="22"/>
-        </w:rPr>
+          <w:b/>
+          <w:bCs/>
+          <w:spacing w:val="0"/>
+          <w:sz w:val="22"/>
+          <w:szCs w:val="22"/>
+        </w:rPr>
+        <w:t xml:space="preserve">Mentorship and onboarding (2024): </w:t>
+      </w:r>
+      <w:r>
+        <w:rPr>
+          <w:rFonts w:eastAsia="Calibri" w:cs="Calibri" w:ascii="Calibri" w:hAnsi="Calibri"/>
+          <w:spacing w:val="0"/>
+          <w:sz w:val="22"/>
+          <w:szCs w:val="22"/>
+        </w:rPr>
+        <w:t>Mentored and onboarded multiple new writers. Enhanced internal training by writing standards, processes, and tool usage.</w:t>
       </w:r>
     </w:p>
     <w:p>
@@ -1454,6 +1502,90 @@
     <w:p>
       <w:pPr>
         <w:pStyle w:val="Normal"/>
+        <w:tabs>
+          <w:tab w:val="clear" w:pos="720"/>
+          <w:tab w:val="right" w:pos="10200" w:leader="none"/>
+        </w:tabs>
+        <w:spacing w:lineRule="atLeast" w:line="220" w:before="0" w:after="0"/>
+        <w:ind w:left="0" w:right="0"/>
+        <w:jc w:val="left"/>
+        <w:rPr>
+          <w:rStyle w:val="fs14fw6text-right"/>
+          <w:rFonts w:ascii="Calibri" w:hAnsi="Calibri" w:eastAsia="Calibri" w:cs="Calibri"/>
+          <w:b/>
+          <w:bCs/>
+          <w:spacing w:val="0"/>
+          <w:sz w:val="22"/>
+          <w:szCs w:val="22"/>
+        </w:rPr>
+      </w:pPr>
+      <w:r>
+        <w:rPr>
+          <w:rStyle w:val="fs14fw6ttu"/>
+          <w:rFonts w:eastAsia="Calibri" w:cs="Calibri" w:ascii="Calibri" w:hAnsi="Calibri"/>
+          <w:b/>
+          <w:bCs/>
+          <w:caps/>
+          <w:spacing w:val="0"/>
+          <w:sz w:val="22"/>
+          <w:szCs w:val="22"/>
+        </w:rPr>
+        <w:t>ORACLE CORPORATION</w:t>
+      </w:r>
+      <w:r>
+        <w:rPr>
+          <w:rStyle w:val="fs14fw6ttuundefinedtdn"/>
+          <w:rFonts w:eastAsia="Calibri" w:cs="Calibri" w:ascii="Calibri" w:hAnsi="Calibri"/>
+          <w:b/>
+          <w:bCs/>
+          <w:caps/>
+          <w:spacing w:val="0"/>
+          <w:sz w:val="22"/>
+          <w:szCs w:val="22"/>
+        </w:rPr>
+        <w:t>,</w:t>
+      </w:r>
+      <w:r>
+        <w:rPr>
+          <w:rStyle w:val="fs14fw4undefinedtdn"/>
+          <w:rFonts w:eastAsia="Calibri" w:cs="Calibri" w:ascii="Calibri" w:hAnsi="Calibri"/>
+          <w:b w:val="false"/>
+          <w:bCs w:val="false"/>
+          <w:spacing w:val="0"/>
+          <w:sz w:val="22"/>
+          <w:szCs w:val="22"/>
+        </w:rPr>
+        <w:t xml:space="preserve"> </w:t>
+      </w:r>
+      <w:r>
+        <w:rPr>
+          <w:rStyle w:val="fs14fw4"/>
+          <w:rFonts w:eastAsia="Calibri" w:cs="Calibri" w:ascii="Calibri" w:hAnsi="Calibri"/>
+          <w:b w:val="false"/>
+          <w:bCs w:val="false"/>
+          <w:spacing w:val="0"/>
+          <w:sz w:val="22"/>
+          <w:szCs w:val="22"/>
+        </w:rPr>
+        <w:t>REDWOOD SHORES, CA</w:t>
+      </w:r>
+      <w:r>
+        <w:rPr>
+          <w:rStyle w:val="fs14fw6text-right"/>
+          <w:rFonts w:eastAsia="Calibri" w:cs="Calibri" w:ascii="Calibri" w:hAnsi="Calibri"/>
+          <w:b/>
+          <w:bCs/>
+          <w:spacing w:val="0"/>
+          <w:sz w:val="22"/>
+          <w:szCs w:val="22"/>
+        </w:rPr>
+        <w:tab/>
+        <w:t>May 1998 - April 2020</w:t>
+      </w:r>
+    </w:p>
+    <w:p>
+      <w:pPr>
+        <w:pStyle w:val="Normal"/>
         <w:spacing w:lineRule="atLeast" w:line="220"/>
         <w:ind w:left="0" w:right="0"/>
         <w:jc w:val="left"/>
@@ -1466,157 +1598,38 @@
       </w:pPr>
       <w:r>
         <w:rPr>
-          <w:rFonts w:eastAsia="Calibri" w:cs="Calibri" w:ascii="Calibri" w:hAnsi="Calibri"/>
-          <w:spacing w:val="0"/>
-          <w:sz w:val="22"/>
-          <w:szCs w:val="22"/>
-        </w:rPr>
-        <w:t> </w:t>
-      </w:r>
-    </w:p>
-    <w:p>
-      <w:pPr>
-        <w:pStyle w:val="Normal"/>
-        <w:tabs>
-          <w:tab w:val="clear" w:pos="720"/>
-          <w:tab w:val="right" w:pos="10200" w:leader="none"/>
-        </w:tabs>
+          <w:rStyle w:val="fs14fw6ttcundefined"/>
+          <w:rFonts w:eastAsia="Calibri" w:cs="Calibri" w:ascii="Calibri" w:hAnsi="Calibri"/>
+          <w:b/>
+          <w:bCs/>
+          <w:spacing w:val="0"/>
+          <w:sz w:val="22"/>
+          <w:szCs w:val="22"/>
+        </w:rPr>
+        <w:t>Consulting Technical Writer</w:t>
+      </w:r>
+    </w:p>
+    <w:p>
+      <w:pPr>
+        <w:pStyle w:val="Normal"/>
         <w:spacing w:lineRule="atLeast" w:line="220" w:before="0" w:after="0"/>
         <w:ind w:left="0" w:right="0"/>
         <w:jc w:val="left"/>
         <w:rPr>
-          <w:rStyle w:val="fs14fw6text-right"/>
-          <w:rFonts w:ascii="Calibri" w:hAnsi="Calibri" w:eastAsia="Calibri" w:cs="Calibri"/>
-          <w:b/>
-          <w:bCs/>
-          <w:spacing w:val="0"/>
-          <w:sz w:val="22"/>
-          <w:szCs w:val="22"/>
-        </w:rPr>
-      </w:pPr>
-      <w:r>
-        <w:rPr>
-          <w:rStyle w:val="fs14fw6ttu"/>
-          <w:rFonts w:eastAsia="Calibri" w:cs="Calibri" w:ascii="Calibri" w:hAnsi="Calibri"/>
-          <w:b/>
-          <w:bCs/>
-          <w:caps/>
-          <w:spacing w:val="0"/>
-          <w:sz w:val="22"/>
-          <w:szCs w:val="22"/>
-        </w:rPr>
-        <w:t>ORACLE CORPORATION</w:t>
-      </w:r>
-      <w:r>
-        <w:rPr>
-          <w:rStyle w:val="fs14fw6ttuundefinedtdn"/>
-          <w:rFonts w:eastAsia="Calibri" w:cs="Calibri" w:ascii="Calibri" w:hAnsi="Calibri"/>
-          <w:b/>
-          <w:bCs/>
-          <w:caps/>
-          <w:spacing w:val="0"/>
-          <w:sz w:val="22"/>
-          <w:szCs w:val="22"/>
-        </w:rPr>
-        <w:t>,</w:t>
-      </w:r>
-      <w:r>
-        <w:rPr>
-          <w:rStyle w:val="fs14fw4undefinedtdn"/>
-          <w:rFonts w:eastAsia="Calibri" w:cs="Calibri" w:ascii="Calibri" w:hAnsi="Calibri"/>
-          <w:b w:val="false"/>
-          <w:bCs w:val="false"/>
-          <w:spacing w:val="0"/>
-          <w:sz w:val="22"/>
-          <w:szCs w:val="22"/>
-        </w:rPr>
-        <w:t xml:space="preserve"> </w:t>
-      </w:r>
-      <w:r>
-        <w:rPr>
-          <w:rStyle w:val="fs14fw4"/>
-          <w:rFonts w:eastAsia="Calibri" w:cs="Calibri" w:ascii="Calibri" w:hAnsi="Calibri"/>
-          <w:b w:val="false"/>
-          <w:bCs w:val="false"/>
-          <w:spacing w:val="0"/>
-          <w:sz w:val="22"/>
-          <w:szCs w:val="22"/>
-        </w:rPr>
-        <w:t>REDWOOD SHORES, CA</w:t>
-      </w:r>
-      <w:r>
-        <w:rPr>
-          <w:rStyle w:val="fs14fw6text-right"/>
-          <w:rFonts w:eastAsia="Calibri" w:cs="Calibri" w:ascii="Calibri" w:hAnsi="Calibri"/>
-          <w:b/>
-          <w:bCs/>
-          <w:spacing w:val="0"/>
-          <w:sz w:val="22"/>
-          <w:szCs w:val="22"/>
-        </w:rPr>
-        <w:tab/>
-        <w:t>May 1998 - April 2020</w:t>
-      </w:r>
-    </w:p>
-    <w:p>
-      <w:pPr>
-        <w:pStyle w:val="Normal"/>
-        <w:spacing w:lineRule="atLeast" w:line="220"/>
-        <w:ind w:left="0" w:right="0"/>
-        <w:jc w:val="left"/>
-        <w:rPr>
-          <w:rFonts w:ascii="Calibri" w:hAnsi="Calibri" w:eastAsia="Calibri" w:cs="Calibri"/>
-          <w:spacing w:val="0"/>
-          <w:sz w:val="22"/>
-          <w:szCs w:val="22"/>
-        </w:rPr>
-      </w:pPr>
-      <w:r>
-        <w:rPr>
-          <w:rStyle w:val="fs14fw6ttcundefined"/>
-          <w:rFonts w:eastAsia="Calibri" w:cs="Calibri" w:ascii="Calibri" w:hAnsi="Calibri"/>
-          <w:b/>
-          <w:bCs/>
-          <w:spacing w:val="0"/>
-          <w:sz w:val="22"/>
-          <w:szCs w:val="22"/>
-        </w:rPr>
-        <w:t>Consulting Technical Writer</w:t>
-      </w:r>
-    </w:p>
-    <w:p>
-      <w:pPr>
-        <w:pStyle w:val="Normal"/>
-        <w:spacing w:lineRule="atLeast" w:line="220" w:before="0" w:after="0"/>
-        <w:ind w:left="0" w:right="0"/>
-        <w:jc w:val="left"/>
-        <w:rPr>
-          <w:rFonts w:ascii="Calibri" w:hAnsi="Calibri" w:eastAsia="Calibri" w:cs="Calibri"/>
-          <w:spacing w:val="0"/>
-          <w:sz w:val="22"/>
-          <w:szCs w:val="22"/>
-        </w:rPr>
-      </w:pPr>
-      <w:r>
-        <w:rPr>
-          <w:rStyle w:val="fs14fw4multi-linemulti-lineoverflow-hidden"/>
-          <w:rFonts w:eastAsia="Calibri" w:cs="Calibri" w:ascii="Calibri" w:hAnsi="Calibri"/>
-          <w:b w:val="false"/>
-          <w:bCs w:val="false"/>
-          <w:spacing w:val="0"/>
-          <w:sz w:val="22"/>
-          <w:szCs w:val="22"/>
-        </w:rPr>
-        <w:t>Authored multiple guides and assisted in content strategy and automation projects.</w:t>
-      </w:r>
-      <w:r>
-        <w:rPr>
-          <w:rFonts w:eastAsia="Calibri" w:cs="Calibri" w:ascii="Calibri" w:hAnsi="Calibri"/>
-          <w:spacing w:val="0"/>
-          <w:sz w:val="22"/>
-          <w:szCs w:val="22"/>
-        </w:rPr>
-        <w:t xml:space="preserve"> </w:t>
+          <w:rFonts w:ascii="Calibri" w:hAnsi="Calibri" w:eastAsia="Calibri" w:cs="Calibri"/>
+          <w:spacing w:val="0"/>
+          <w:sz w:val="22"/>
+          <w:szCs w:val="22"/>
+        </w:rPr>
+      </w:pPr>
+      <w:r>
+        <w:rPr>
+          <w:rFonts w:eastAsia="Calibri" w:cs="Calibri" w:ascii="Calibri" w:hAnsi="Calibri"/>
+          <w:spacing w:val="0"/>
+          <w:sz w:val="22"/>
+          <w:szCs w:val="22"/>
+        </w:rPr>
+        <w:t>Authored and edited core Oracle Database documentation and performance-related content, including guides, tutorials, and videos for technical audiences.</w:t>
       </w:r>
     </w:p>
     <w:p>

--- a/resume.docx
+++ b/resume.docx
@@ -773,7 +773,27 @@
           <w:sz w:val="22"/>
           <w:szCs w:val="22"/>
         </w:rPr>
-        <w:t>GitHub | Subversion | CCMS (SDL)</w:t>
+        <w:t xml:space="preserve">Git, </w:t>
+      </w:r>
+      <w:r>
+        <w:rPr>
+          <w:rFonts w:cs="DejaVu Sans" w:ascii="Calibri" w:hAnsi="Calibri" w:cstheme="minorBidi"/>
+          <w:b w:val="false"/>
+          <w:bCs w:val="false"/>
+          <w:sz w:val="22"/>
+          <w:szCs w:val="22"/>
+        </w:rPr>
+        <w:t>Git</w:t>
+      </w:r>
+      <w:r>
+        <w:rPr>
+          <w:rFonts w:cs="DejaVu Sans" w:ascii="Calibri" w:hAnsi="Calibri" w:cstheme="minorBidi"/>
+          <w:b w:val="false"/>
+          <w:bCs w:val="false"/>
+          <w:sz w:val="22"/>
+          <w:szCs w:val="22"/>
+        </w:rPr>
+        <w:t>Hub, Subversion, CCMS (SDL)</w:t>
       </w:r>
     </w:p>
     <w:p>
@@ -1023,7 +1043,7 @@
           <w:sz w:val="22"/>
           <w:szCs w:val="22"/>
         </w:rPr>
-        <w:t xml:space="preserve">Documentation delivery (2020–2025): </w:t>
+        <w:t xml:space="preserve">Documentation delivery (2020 - 2025): </w:t>
       </w:r>
       <w:r>
         <w:rPr>
@@ -1063,7 +1083,7 @@
           <w:sz w:val="22"/>
           <w:szCs w:val="22"/>
         </w:rPr>
-        <w:t xml:space="preserve">Docs-as-code workflow (2020–2025): </w:t>
+        <w:t xml:space="preserve">Docs-as-code workflow (2020 - 2025): </w:t>
       </w:r>
       <w:r>
         <w:rPr>
@@ -1074,51 +1094,7 @@
           <w:sz w:val="22"/>
           <w:szCs w:val="22"/>
         </w:rPr>
-        <w:t xml:space="preserve">Produced and maintained documentation in a docs-as-code workflow using </w:t>
-      </w:r>
-      <w:r>
-        <w:rPr>
-          <w:rFonts w:eastAsia="Calibri" w:cs="Calibri" w:ascii="Calibri" w:hAnsi="Calibri"/>
-          <w:b w:val="false"/>
-          <w:bCs w:val="false"/>
-          <w:spacing w:val="0"/>
-          <w:sz w:val="22"/>
-          <w:szCs w:val="22"/>
-        </w:rPr>
-        <w:t xml:space="preserve">XML, </w:t>
-      </w:r>
-      <w:r>
-        <w:rPr>
-          <w:rFonts w:eastAsia="Calibri" w:cs="Calibri" w:ascii="Calibri" w:hAnsi="Calibri"/>
-          <w:b w:val="false"/>
-          <w:bCs w:val="false"/>
-          <w:spacing w:val="0"/>
-          <w:sz w:val="22"/>
-          <w:szCs w:val="22"/>
-        </w:rPr>
-        <w:t xml:space="preserve">Markdown, and Git-based reviews: branching, </w:t>
-      </w:r>
-      <w:r>
-        <w:rPr>
-          <w:rFonts w:eastAsia="Calibri" w:cs="Calibri" w:ascii="Calibri" w:hAnsi="Calibri"/>
-          <w:b w:val="false"/>
-          <w:bCs w:val="false"/>
-          <w:spacing w:val="0"/>
-          <w:sz w:val="22"/>
-          <w:szCs w:val="22"/>
-        </w:rPr>
-        <w:t>PRs</w:t>
-      </w:r>
-      <w:r>
-        <w:rPr>
-          <w:rFonts w:eastAsia="Calibri" w:cs="Calibri" w:ascii="Calibri" w:hAnsi="Calibri"/>
-          <w:b w:val="false"/>
-          <w:bCs w:val="false"/>
-          <w:spacing w:val="0"/>
-          <w:sz w:val="22"/>
-          <w:szCs w:val="22"/>
-        </w:rPr>
-        <w:t>, and iterative edits.</w:t>
+        <w:t>Produced and maintained documentation in a docs-as-code workflow using XML, Markdown, and Git-based reviews: branching, PRs, and iterative edits.</w:t>
       </w:r>
     </w:p>
     <w:p>

--- a/resume.docx
+++ b/resume.docx
@@ -773,27 +773,7 @@
           <w:sz w:val="22"/>
           <w:szCs w:val="22"/>
         </w:rPr>
-        <w:t xml:space="preserve">Git, </w:t>
-      </w:r>
-      <w:r>
-        <w:rPr>
-          <w:rFonts w:cs="DejaVu Sans" w:ascii="Calibri" w:hAnsi="Calibri" w:cstheme="minorBidi"/>
-          <w:b w:val="false"/>
-          <w:bCs w:val="false"/>
-          <w:sz w:val="22"/>
-          <w:szCs w:val="22"/>
-        </w:rPr>
-        <w:t>Git</w:t>
-      </w:r>
-      <w:r>
-        <w:rPr>
-          <w:rFonts w:cs="DejaVu Sans" w:ascii="Calibri" w:hAnsi="Calibri" w:cstheme="minorBidi"/>
-          <w:b w:val="false"/>
-          <w:bCs w:val="false"/>
-          <w:sz w:val="22"/>
-          <w:szCs w:val="22"/>
-        </w:rPr>
-        <w:t>Hub, Subversion, CCMS (SDL)</w:t>
+        <w:t>Git, GitHub, Subversion, CCMS (SDL)</w:t>
       </w:r>
     </w:p>
     <w:p>
@@ -1043,7 +1023,7 @@
           <w:sz w:val="22"/>
           <w:szCs w:val="22"/>
         </w:rPr>
-        <w:t xml:space="preserve">Documentation delivery (2020 - 2025): </w:t>
+        <w:t xml:space="preserve">Documentation delivery: </w:t>
       </w:r>
       <w:r>
         <w:rPr>
@@ -1054,7 +1034,7 @@
           <w:sz w:val="22"/>
           <w:szCs w:val="22"/>
         </w:rPr>
-        <w:t>Planned, wrote, edited, and maintained customer-facing documentation aligned with release cycles, coordinating reviews with engineering, QA, and PMs to keep content accurate and on time.</w:t>
+        <w:t>Planned, wrote, edited, and maintained customer-facing documentation aligned with release cycles, coordinating reviews with engineering, QA, PMs, and Support stakeholders to keep content accurate and on time.</w:t>
       </w:r>
     </w:p>
     <w:p>
@@ -1083,7 +1063,7 @@
           <w:sz w:val="22"/>
           <w:szCs w:val="22"/>
         </w:rPr>
-        <w:t xml:space="preserve">Docs-as-code workflow (2020 - 2025): </w:t>
+        <w:t xml:space="preserve">Docs-as-code workflow: </w:t>
       </w:r>
       <w:r>
         <w:rPr>
@@ -1123,7 +1103,7 @@
           <w:sz w:val="22"/>
           <w:szCs w:val="22"/>
         </w:rPr>
-        <w:t xml:space="preserve">Oracle Database@AWS documentation (2024 - 2025): </w:t>
+        <w:t xml:space="preserve">Oracle Database@AWS documentation: </w:t>
       </w:r>
       <w:r>
         <w:rPr>
@@ -1163,7 +1143,7 @@
           <w:sz w:val="22"/>
           <w:szCs w:val="22"/>
         </w:rPr>
-        <w:t xml:space="preserve">Amazon RDS documentation (2020 - 2025): </w:t>
+        <w:t xml:space="preserve">Amazon RDS documentation: </w:t>
       </w:r>
       <w:r>
         <w:rPr>
@@ -1174,7 +1154,7 @@
           <w:sz w:val="22"/>
           <w:szCs w:val="22"/>
         </w:rPr>
-        <w:t>Delivered user guides, tutorials, troubleshooting, API/CLI-aligned reference content, release notes, and UX text/error messages. Owned major areas including configuration/management, Oracle, RDS Custom, monitoring, and customer workflows.</w:t>
+        <w:t xml:space="preserve">Delivered user guides, tutorials, troubleshooting, API/CLI-aligned reference content, release notes, and UX text/error messages. Owned major areas including configuration/management, Oracle, RDS Custom, monitoring, and customer workflows. </w:t>
       </w:r>
     </w:p>
     <w:p>
@@ -1203,18 +1183,16 @@
           <w:sz w:val="22"/>
           <w:szCs w:val="22"/>
         </w:rPr>
-        <w:t xml:space="preserve">Customer-driven improvements (2023 - 2025): </w:t>
-      </w:r>
-      <w:r>
-        <w:rPr>
-          <w:rFonts w:eastAsia="Calibri" w:cs="Calibri" w:ascii="Calibri" w:hAnsi="Calibri"/>
-          <w:b w:val="false"/>
-          <w:bCs w:val="false"/>
-          <w:spacing w:val="0"/>
-          <w:sz w:val="22"/>
-          <w:szCs w:val="22"/>
-        </w:rPr>
-        <w:t xml:space="preserve">Used documentation usage metrics and customer feedback to identify clarity gaps, prioritize fixes, and measure the impact of changes across database documentation. </w:t>
+        <w:t xml:space="preserve">AI-enabled workflow: </w:t>
+      </w:r>
+      <w:r>
+        <w:rPr>
+          <w:rFonts w:eastAsia="Calibri" w:cs="Calibri" w:ascii="Calibri" w:hAnsi="Calibri"/>
+          <w:spacing w:val="0"/>
+          <w:sz w:val="22"/>
+          <w:szCs w:val="22"/>
+        </w:rPr>
+        <w:t>Completed internal training in AI. Increased productivity by ~25% by incorporating AI into the documentation workflow: summarizing specifications, drafting content, and checking style.</w:t>
       </w:r>
     </w:p>
     <w:p>
@@ -1243,16 +1221,18 @@
           <w:sz w:val="22"/>
           <w:szCs w:val="22"/>
         </w:rPr>
-        <w:t xml:space="preserve">AI-enabled workflow: </w:t>
-      </w:r>
-      <w:r>
-        <w:rPr>
-          <w:rFonts w:eastAsia="Calibri" w:cs="Calibri" w:ascii="Calibri" w:hAnsi="Calibri"/>
-          <w:spacing w:val="0"/>
-          <w:sz w:val="22"/>
-          <w:szCs w:val="22"/>
-        </w:rPr>
-        <w:t>Completed internal training in AI. Increased productivity by ~25% by incorporating AI into the documentation workflow: summarizing specifications, drafting content, and checking style.</w:t>
+        <w:t>Tools automation:</w:t>
+      </w:r>
+      <w:r>
+        <w:rPr>
+          <w:rFonts w:eastAsia="Calibri" w:cs="Calibri" w:ascii="Calibri" w:hAnsi="Calibri"/>
+          <w:b w:val="false"/>
+          <w:bCs w:val="false"/>
+          <w:spacing w:val="0"/>
+          <w:sz w:val="22"/>
+          <w:szCs w:val="22"/>
+        </w:rPr>
+        <w:t xml:space="preserve"> Built internal automation for release notes and review workflows, saving hours of writer time per production cycle and improving consistency across published content.</w:t>
       </w:r>
     </w:p>
     <w:p>
@@ -1281,18 +1261,16 @@
           <w:sz w:val="22"/>
           <w:szCs w:val="22"/>
         </w:rPr>
-        <w:t>Tools automation (2020 - 2025):</w:t>
-      </w:r>
-      <w:r>
-        <w:rPr>
-          <w:rFonts w:eastAsia="Calibri" w:cs="Calibri" w:ascii="Calibri" w:hAnsi="Calibri"/>
-          <w:b w:val="false"/>
-          <w:bCs w:val="false"/>
-          <w:spacing w:val="0"/>
-          <w:sz w:val="22"/>
-          <w:szCs w:val="22"/>
-        </w:rPr>
-        <w:t xml:space="preserve"> Built internal automation for release notes and review workflows, saving hours of writer time per production cycle and improving consistency across published content.</w:t>
+        <w:t xml:space="preserve">Content strategy: </w:t>
+      </w:r>
+      <w:r>
+        <w:rPr>
+          <w:rFonts w:eastAsia="Calibri" w:cs="Calibri" w:ascii="Calibri" w:hAnsi="Calibri"/>
+          <w:spacing w:val="0"/>
+          <w:sz w:val="22"/>
+          <w:szCs w:val="22"/>
+        </w:rPr>
+        <w:t>Led a cross-functional team to analyze customer pain points through UX research and surveys. Generated data-driven recommendations, leading to an internship for a graphic artist.</w:t>
       </w:r>
     </w:p>
     <w:p>
@@ -1321,16 +1299,16 @@
           <w:sz w:val="22"/>
           <w:szCs w:val="22"/>
         </w:rPr>
-        <w:t xml:space="preserve">Content strategy (2024): </w:t>
-      </w:r>
-      <w:r>
-        <w:rPr>
-          <w:rFonts w:eastAsia="Calibri" w:cs="Calibri" w:ascii="Calibri" w:hAnsi="Calibri"/>
-          <w:spacing w:val="0"/>
-          <w:sz w:val="22"/>
-          <w:szCs w:val="22"/>
-        </w:rPr>
-        <w:t>Led a cross-functional team to analyze customer pain points through UX research and surveys. Generated data-driven recommendations, leading to an internship for a graphic artist.</w:t>
+        <w:t>Content analytics:</w:t>
+      </w:r>
+      <w:r>
+        <w:rPr>
+          <w:rFonts w:eastAsia="Calibri" w:cs="Calibri" w:ascii="Calibri" w:hAnsi="Calibri"/>
+          <w:spacing w:val="0"/>
+          <w:sz w:val="22"/>
+          <w:szCs w:val="22"/>
+        </w:rPr>
+        <w:t xml:space="preserve"> Analyzed documentation usage metrics and customer feedback to prioritize new topics, refine existing pages, and measure the impact of changes to AWS database documentation.</w:t>
       </w:r>
     </w:p>
     <w:p>
@@ -1359,45 +1337,7 @@
           <w:sz w:val="22"/>
           <w:szCs w:val="22"/>
         </w:rPr>
-        <w:t>Content analytics (2023 - 2025):</w:t>
-      </w:r>
-      <w:r>
-        <w:rPr>
-          <w:rFonts w:eastAsia="Calibri" w:cs="Calibri" w:ascii="Calibri" w:hAnsi="Calibri"/>
-          <w:spacing w:val="0"/>
-          <w:sz w:val="22"/>
-          <w:szCs w:val="22"/>
-        </w:rPr>
-        <w:t xml:space="preserve"> Analyzed documentation usage metrics and customer feedback to prioritize new topics, refine existing pages, and measure the impact of changes to AWS database documentation.</w:t>
-      </w:r>
-    </w:p>
-    <w:p>
-      <w:pPr>
-        <w:pStyle w:val="Normal"/>
-        <w:numPr>
-          <w:ilvl w:val="0"/>
-          <w:numId w:val="1"/>
-        </w:numPr>
-        <w:spacing w:lineRule="atLeast" w:line="220" w:before="0" w:after="0"/>
-        <w:ind w:hanging="397" w:left="375" w:right="0"/>
-        <w:jc w:val="left"/>
-        <w:rPr>
-          <w:rFonts w:ascii="Calibri" w:hAnsi="Calibri" w:eastAsia="Calibri" w:cs="Calibri"/>
-          <w:spacing w:val="0"/>
-          <w:sz w:val="22"/>
-          <w:szCs w:val="22"/>
-        </w:rPr>
-      </w:pPr>
-      <w:r>
-        <w:rPr>
-          <w:rFonts w:eastAsia="Calibri" w:cs="Calibri" w:ascii="Calibri" w:hAnsi="Calibri"/>
-          <w:b/>
-          <w:bCs/>
-          <w:spacing w:val="0"/>
-          <w:sz w:val="22"/>
-          <w:szCs w:val="22"/>
-        </w:rPr>
-        <w:t xml:space="preserve">Mentorship and onboarding (2024): </w:t>
+        <w:t xml:space="preserve">Mentorship and onboarding: </w:t>
       </w:r>
       <w:r>
         <w:rPr>
@@ -1634,7 +1574,7 @@
           <w:sz w:val="22"/>
           <w:szCs w:val="22"/>
         </w:rPr>
-        <w:t xml:space="preserve">Database performance documentation (2007 - 2020): </w:t>
+        <w:t xml:space="preserve">Database performance documentation: </w:t>
       </w:r>
       <w:r>
         <w:rPr>
@@ -1672,7 +1612,7 @@
           <w:sz w:val="22"/>
           <w:szCs w:val="22"/>
         </w:rPr>
-        <w:t xml:space="preserve">Database Concepts rewrite (2007 - 2020): </w:t>
+        <w:t xml:space="preserve">Database Concepts rewrite: </w:t>
       </w:r>
       <w:r>
         <w:rPr>
@@ -1730,7 +1670,7 @@
           <w:sz w:val="22"/>
           <w:szCs w:val="22"/>
         </w:rPr>
-        <w:t xml:space="preserve">Documentation strategy (2010 - 2020): </w:t>
+        <w:t xml:space="preserve">Documentation strategy: </w:t>
       </w:r>
       <w:r>
         <w:rPr>
@@ -1768,7 +1708,7 @@
           <w:sz w:val="22"/>
           <w:szCs w:val="22"/>
         </w:rPr>
-        <w:t xml:space="preserve">Zero Data Loss Recovery Appliance documentation (2014 - 2015): </w:t>
+        <w:t xml:space="preserve">Zero Data Loss Recovery Appliance documentation: </w:t>
       </w:r>
       <w:r>
         <w:rPr>
@@ -1806,7 +1746,7 @@
           <w:sz w:val="22"/>
           <w:szCs w:val="22"/>
         </w:rPr>
-        <w:t xml:space="preserve">Backup and recovery documentation (2005 - 2008; 1998 - 2002): </w:t>
+        <w:t xml:space="preserve">Backup and recovery documentation: </w:t>
       </w:r>
       <w:r>
         <w:rPr>
@@ -1844,7 +1784,7 @@
           <w:sz w:val="22"/>
           <w:szCs w:val="22"/>
         </w:rPr>
-        <w:t xml:space="preserve">Application development documentation (2004 - 2005): </w:t>
+        <w:t xml:space="preserve">Application development documentation: </w:t>
       </w:r>
       <w:r>
         <w:rPr>
@@ -1902,7 +1842,7 @@
           <w:sz w:val="22"/>
           <w:szCs w:val="22"/>
         </w:rPr>
-        <w:t xml:space="preserve">Internal tools projects (1998 - 2020): </w:t>
+        <w:t xml:space="preserve">Internal tools projects: </w:t>
       </w:r>
       <w:r>
         <w:rPr>
